--- a/MS/Developmental_plasticity_reptiles._final_clean.docx
+++ b/MS/Developmental_plasticity_reptiles._final_clean.docx
@@ -1551,7 +1551,11 @@
       </w:r>
       <w:proofErr w:type="spellEnd"/>
       <w:r>
-        <w:t>) in reptiles. CT</w:t>
+        <w:t xml:space="preserve">) in reptiles. </w:t>
+      </w:r>
+      <w:proofErr w:type="spellStart"/>
+      <w:r>
+        <w:t>CT</w:t>
       </w:r>
       <w:r>
         <w:rPr>
@@ -1561,6 +1565,7 @@
         </w:rPr>
         <w:t>max</w:t>
       </w:r>
+      <w:proofErr w:type="spellEnd"/>
       <w:r>
         <w:t xml:space="preserve"> &amp; </w:t>
       </w:r>
@@ -1642,7 +1647,11 @@
         <w:t>]</w:t>
       </w:r>
       <w:r>
-        <w:t>. We first conduct a laboratory experiment to test how maternal investment and developmental temperature both influence CT</w:t>
+        <w:t xml:space="preserve">. We first conduct a laboratory experiment to test how maternal investment and developmental temperature both influence </w:t>
+      </w:r>
+      <w:proofErr w:type="spellStart"/>
+      <w:r>
+        <w:t>CT</w:t>
       </w:r>
       <w:r>
         <w:rPr>
@@ -1652,6 +1661,7 @@
         </w:rPr>
         <w:t>max</w:t>
       </w:r>
+      <w:proofErr w:type="spellEnd"/>
       <w:r>
         <w:t xml:space="preserve"> &amp; </w:t>
       </w:r>
@@ -1875,7 +1885,13 @@
         <w:t xml:space="preserve">. </w:t>
       </w:r>
       <w:r>
-        <w:t xml:space="preserve">Egg incubation temperatures were chosen to mimic conditions experienced at extremes of natural nest temperatures in nature while also showing natural thermal fluctuations </w:t>
+        <w:t xml:space="preserve">Egg incubation temperatures were chosen to mimic conditions experienced at extremes of natural nest temperatures in nature while also </w:t>
+      </w:r>
+      <w:r>
+        <w:t>exhibiting</w:t>
+      </w:r>
+      <w:r>
+        <w:t xml:space="preserve"> natural thermal fluctuations </w:t>
       </w:r>
       <w:r>
         <w:t>throughout</w:t>
@@ -2075,7 +2091,11 @@
         <w:t>At eight to eleven months post-hatching, l</w:t>
       </w:r>
       <w:r>
-        <w:t>izards were selected at random, and thermal traits (CT</w:t>
+        <w:t>izards were selected at random, and thermal traits (</w:t>
+      </w:r>
+      <w:proofErr w:type="spellStart"/>
+      <w:r>
+        <w:t>CT</w:t>
       </w:r>
       <w:r>
         <w:rPr>
@@ -2083,6 +2103,7 @@
         </w:rPr>
         <w:t>max</w:t>
       </w:r>
+      <w:proofErr w:type="spellEnd"/>
       <w:r>
         <w:t xml:space="preserve"> and </w:t>
       </w:r>
@@ -2466,7 +2487,7 @@
         <w:rPr>
           <w:color w:val="000000" w:themeColor="text1"/>
         </w:rPr>
-        <w:t>). We used linear mixed-effects models to analyse thermal traits (</w:t>
+        <w:t>). We used linear models to analyse thermal traits (</w:t>
       </w:r>
       <w:proofErr w:type="spellStart"/>
       <w:r>
@@ -2487,7 +2508,14 @@
         <w:rPr>
           <w:color w:val="000000" w:themeColor="text1"/>
         </w:rPr>
-        <w:t xml:space="preserve"> and CT</w:t>
+        <w:t xml:space="preserve"> and </w:t>
+      </w:r>
+      <w:proofErr w:type="spellStart"/>
+      <w:r>
+        <w:rPr>
+          <w:color w:val="000000" w:themeColor="text1"/>
+        </w:rPr>
+        <w:t>CT</w:t>
       </w:r>
       <w:r>
         <w:rPr>
@@ -2496,6 +2524,7 @@
         </w:rPr>
         <w:t>max</w:t>
       </w:r>
+      <w:proofErr w:type="spellEnd"/>
       <w:r>
         <w:rPr>
           <w:color w:val="000000" w:themeColor="text1"/>
@@ -2705,14 +2734,29 @@
         <w:rPr>
           <w:shd w:val="clear" w:color="auto" w:fill="FFFFFF"/>
         </w:rPr>
-        <w:t xml:space="preserve"> and CT</w:t>
+        <w:t xml:space="preserve"> and </w:t>
+      </w:r>
+      <w:proofErr w:type="spellStart"/>
+      <w:r>
+        <w:rPr>
+          <w:shd w:val="clear" w:color="auto" w:fill="FFFFFF"/>
+        </w:rPr>
+        <w:t>CT</w:t>
       </w:r>
       <w:r>
         <w:rPr>
           <w:shd w:val="clear" w:color="auto" w:fill="FFFFFF"/>
           <w:vertAlign w:val="subscript"/>
         </w:rPr>
-        <w:t xml:space="preserve">max. </w:t>
+        <w:t>max</w:t>
+      </w:r>
+      <w:proofErr w:type="spellEnd"/>
+      <w:r>
+        <w:rPr>
+          <w:shd w:val="clear" w:color="auto" w:fill="FFFFFF"/>
+          <w:vertAlign w:val="subscript"/>
+        </w:rPr>
+        <w:t xml:space="preserve">. </w:t>
       </w:r>
     </w:p>
     <w:p>
@@ -3043,7 +3087,22 @@
         <w:t xml:space="preserve">. </w:t>
       </w:r>
       <w:r>
-        <w:t>Study</w:t>
+        <w:rPr>
+          <w:lang w:val="en-GB"/>
+        </w:rPr>
+        <w:t xml:space="preserve">Given that </w:t>
+      </w:r>
+      <w:r>
+        <w:t>s</w:t>
+      </w:r>
+      <w:r>
+        <w:t>tudies often had more than two temperature treatments</w:t>
+      </w:r>
+      <w:r>
+        <w:t xml:space="preserve"> we included s</w:t>
+      </w:r>
+      <w:r>
+        <w:t>tudy</w:t>
       </w:r>
       <w:r>
         <w:t xml:space="preserve">, phylogeny, and </w:t>
@@ -3055,10 +3114,16 @@
         <w:t xml:space="preserve">A model that included only study, species and effect size ID was best supported over one with phylogeny, so we present meta-analytic results from a model without phylogeny. </w:t>
       </w:r>
       <w:r>
-        <w:t>Studies often had more than two temperature treatments</w:t>
-      </w:r>
-      <w:r>
-        <w:t>. As such, we derived all pairwise effect size comparisons. This, however, does induce a correlation between effect size sampling errors , which we controlled for through the inclusion of a sampling (co)variance matrix derived</w:t>
+        <w:t>W</w:t>
+      </w:r>
+      <w:r>
+        <w:t>e derived all pairwise effect size comparisons</w:t>
+      </w:r>
+      <w:r>
+        <w:t xml:space="preserve"> within a study</w:t>
+      </w:r>
+      <w:r>
+        <w:t>. This, however, does induce a correlation between effect size sampling errors , which we controlled for through the inclusion of a sampling (co)variance matrix derived</w:t>
       </w:r>
       <w:r>
         <w:t xml:space="preserve"> by</w:t>
@@ -3118,7 +3183,11 @@
       </w:r>
       <w:proofErr w:type="spellEnd"/>
       <w:r>
-        <w:t xml:space="preserve"> or CT</w:t>
+        <w:t xml:space="preserve"> or </w:t>
+      </w:r>
+      <w:proofErr w:type="spellStart"/>
+      <w:r>
+        <w:t>CT</w:t>
       </w:r>
       <w:r>
         <w:rPr>
@@ -3126,6 +3195,7 @@
         </w:rPr>
         <w:t>max</w:t>
       </w:r>
+      <w:proofErr w:type="spellEnd"/>
       <w:r>
         <w:t xml:space="preserve">), life stage at measurement (hatchling, juvenile or adult), </w:t>
       </w:r>
@@ -3515,6 +3585,7 @@
       <w:r>
         <w:t xml:space="preserve">or </w:t>
       </w:r>
+      <w:proofErr w:type="spellStart"/>
       <w:r>
         <w:t>CT</w:t>
       </w:r>
@@ -3524,6 +3595,7 @@
         </w:rPr>
         <w:t>max</w:t>
       </w:r>
+      <w:proofErr w:type="spellEnd"/>
       <w:r>
         <w:t xml:space="preserve"> (Figure 1A|B; Table 1).</w:t>
       </w:r>
@@ -3571,7 +3643,11 @@
       </w:r>
       <w:proofErr w:type="spellEnd"/>
       <w:r>
-        <w:t xml:space="preserve"> or CT</w:t>
+        <w:t xml:space="preserve"> or </w:t>
+      </w:r>
+      <w:proofErr w:type="spellStart"/>
+      <w:r>
+        <w:t>CT</w:t>
       </w:r>
       <w:r>
         <w:rPr>
@@ -3579,6 +3655,7 @@
         </w:rPr>
         <w:t>max</w:t>
       </w:r>
+      <w:proofErr w:type="spellEnd"/>
       <w:r>
         <w:t>), but heterogeneity was high (ARR =</w:t>
       </w:r>
@@ -3747,12 +3824,21 @@
       <w:r>
         <w:t>, this was driven by a single species (</w:t>
       </w:r>
+      <w:proofErr w:type="spellStart"/>
       <w:r>
         <w:rPr>
           <w:i/>
           <w:iCs/>
         </w:rPr>
-        <w:t xml:space="preserve">Nerodia </w:t>
+        <w:t>Nerodia</w:t>
+      </w:r>
+      <w:proofErr w:type="spellEnd"/>
+      <w:r>
+        <w:rPr>
+          <w:i/>
+          <w:iCs/>
+        </w:rPr>
+        <w:t xml:space="preserve"> </w:t>
       </w:r>
       <w:proofErr w:type="spellStart"/>
       <w:r>
@@ -3849,7 +3935,11 @@
         <w:mirrorIndents/>
       </w:pPr>
       <w:r>
-        <w:t>We show that early developmental environments do little to modify thermal physiological traits (CT</w:t>
+        <w:t>We show that early developmental environments do little to modify thermal physiological traits (</w:t>
+      </w:r>
+      <w:proofErr w:type="spellStart"/>
+      <w:r>
+        <w:t>CT</w:t>
       </w:r>
       <w:r>
         <w:rPr>
@@ -3857,6 +3947,7 @@
         </w:rPr>
         <w:t>max</w:t>
       </w:r>
+      <w:proofErr w:type="spellEnd"/>
       <w:r>
         <w:t xml:space="preserve"> &amp; </w:t>
       </w:r>
@@ -4407,7 +4498,11 @@
       </w:r>
       <w:proofErr w:type="spellEnd"/>
       <w:r>
-        <w:t>, in addition to other thermal physiological traits (i.e., CT</w:t>
+        <w:t xml:space="preserve">, in addition to other thermal physiological traits (i.e., </w:t>
+      </w:r>
+      <w:proofErr w:type="spellStart"/>
+      <w:r>
+        <w:t>CT</w:t>
       </w:r>
       <w:r>
         <w:rPr>
@@ -4415,6 +4510,7 @@
         </w:rPr>
         <w:t>max</w:t>
       </w:r>
+      <w:proofErr w:type="spellEnd"/>
       <w:r>
         <w:t xml:space="preserve">, </w:t>
       </w:r>
@@ -4688,7 +4784,15 @@
       </w:r>
       <w:r>
         <w:tab/>
-        <w:t xml:space="preserve">Pottier P, Burke S, Zhang RY, Noble DWA, Schwanz LE, </w:t>
+        <w:t xml:space="preserve">Pottier P, Burke S, Zhang RY, Noble DWA, </w:t>
+      </w:r>
+      <w:proofErr w:type="spellStart"/>
+      <w:r>
+        <w:t>Schwanz</w:t>
+      </w:r>
+      <w:proofErr w:type="spellEnd"/>
+      <w:r>
+        <w:t xml:space="preserve"> LE, </w:t>
       </w:r>
       <w:proofErr w:type="spellStart"/>
       <w:r>
@@ -12174,7 +12278,7 @@
     <w:charset w:val="00"/>
     <w:family w:val="swiss"/>
     <w:pitch w:val="variable"/>
-    <w:sig w:usb0="E4002EFF" w:usb1="C000247B" w:usb2="00000009" w:usb3="00000000" w:csb0="000001FF" w:csb1="00000000"/>
+    <w:sig w:usb0="E0002AFF" w:usb1="C000247B" w:usb2="00000009" w:usb3="00000000" w:csb0="000001FF" w:csb1="00000000"/>
   </w:font>
 </w:fonts>
 </file>
@@ -12201,6 +12305,7 @@
     <w:rsid w:val="00027440"/>
     <w:rsid w:val="000845AE"/>
     <w:rsid w:val="001642CD"/>
+    <w:rsid w:val="00164E1B"/>
     <w:rsid w:val="001D3AAE"/>
     <w:rsid w:val="00280364"/>
     <w:rsid w:val="00290797"/>
